--- a/docs/Technology/Hacking/MacintoshHacks/word/EavesdropinRealTime.docx
+++ b/docs/Technology/Hacking/MacintoshHacks/word/EavesdropinRealTime.docx
@@ -5,7 +5,7 @@
     <w:p>
       <w:pPr>
         <w:spacing w:before="100" w:beforeAutospacing="1" w:after="100" w:afterAutospacing="1" w:line="240" w:lineRule="auto"/>
-        <w:jc w:val="both"/>
+        <w:jc w:val="center"/>
         <w:outlineLvl w:val="0"/>
         <w:rPr>
           <w:rFonts w:ascii="Segoe UI" w:eastAsia="Times New Roman" w:hAnsi="Segoe UI" w:cs="Segoe UI"/>
@@ -16,6 +16,7 @@
           <w:szCs w:val="48"/>
         </w:rPr>
       </w:pPr>
+      <w:bookmarkStart w:id="0" w:name="_GoBack"/>
       <w:r>
         <w:rPr>
           <w:rFonts w:ascii="Segoe UI" w:eastAsia="Times New Roman" w:hAnsi="Segoe UI" w:cs="Segoe UI"/>
@@ -25,83 +26,70 @@
           <w:sz w:val="48"/>
           <w:szCs w:val="48"/>
         </w:rPr>
-        <w:t xml:space="preserve">How to Remotely Eavesdrop in Real Time Using Anyone's MacBook Microphone </w:t>
-      </w:r>
-    </w:p>
+        <w:t>How to Remotely Eavesdrop in Real Time Using Anyone's MacBook Microphone</w:t>
+      </w:r>
+    </w:p>
+    <w:bookmarkEnd w:id="0"/>
     <w:p>
       <w:pPr>
         <w:spacing w:before="100" w:beforeAutospacing="1" w:after="100" w:afterAutospacing="1" w:line="240" w:lineRule="auto"/>
-        <w:ind w:left="720"/>
-        <w:jc w:val="both"/>
-        <w:rPr>
-          <w:rFonts w:ascii="Segoe UI" w:eastAsia="Times New Roman" w:hAnsi="Segoe UI" w:cs="Segoe UI"/>
-          <w:sz w:val="24"/>
-          <w:szCs w:val="24"/>
-        </w:rPr>
-      </w:pPr>
-      <w:r>
-        <w:rPr>
-          <w:rFonts w:ascii="Segoe UI" w:eastAsia="Times New Roman" w:hAnsi="Segoe UI" w:cs="Segoe UI"/>
-          <w:sz w:val="24"/>
-          <w:szCs w:val="24"/>
-        </w:rPr>
-        <w:t xml:space="preserve">By </w:t>
-      </w:r>
-      <w:hyperlink r:id="rId5" w:history="1">
-        <w:proofErr w:type="spellStart"/>
-        <w:r>
-          <w:rPr>
-            <w:rFonts w:ascii="Segoe UI" w:eastAsia="Times New Roman" w:hAnsi="Segoe UI" w:cs="Segoe UI"/>
-            <w:b/>
-            <w:bCs/>
-            <w:color w:val="0000FF"/>
-            <w:sz w:val="24"/>
-            <w:szCs w:val="24"/>
-            <w:u w:val="single"/>
-          </w:rPr>
-          <w:t>tokyoneon</w:t>
-        </w:r>
-        <w:proofErr w:type="spellEnd"/>
-      </w:hyperlink>
-      <w:r>
-        <w:rPr>
-          <w:rFonts w:ascii="Segoe UI" w:eastAsia="Times New Roman" w:hAnsi="Segoe UI" w:cs="Segoe UI"/>
-          <w:sz w:val="24"/>
-          <w:szCs w:val="24"/>
-        </w:rPr>
-        <w:t xml:space="preserve">  </w:t>
-      </w:r>
-      <w:r>
-        <w:rPr>
-          <w:rFonts w:ascii="Segoe UI" w:eastAsia="Times New Roman" w:hAnsi="Segoe UI" w:cs="Segoe UI"/>
-          <w:sz w:val="24"/>
-          <w:szCs w:val="24"/>
-        </w:rPr>
-        <w:t xml:space="preserve">06/08/2018 1:37 am </w:t>
-      </w:r>
-    </w:p>
-    <w:p>
-      <w:pPr>
-        <w:spacing w:before="100" w:beforeAutospacing="1" w:after="100" w:afterAutospacing="1" w:line="240" w:lineRule="auto"/>
-        <w:jc w:val="both"/>
-        <w:rPr>
-          <w:rFonts w:ascii="Segoe UI" w:eastAsia="Times New Roman" w:hAnsi="Segoe UI" w:cs="Segoe UI"/>
-          <w:sz w:val="24"/>
-          <w:szCs w:val="24"/>
-        </w:rPr>
-      </w:pPr>
-      <w:hyperlink r:id="rId6" w:tgtFrame="_blank" w:history="1">
-        <w:r>
-          <w:rPr>
-            <w:rFonts w:ascii="Segoe UI" w:eastAsia="Times New Roman" w:hAnsi="Segoe UI" w:cs="Segoe UI"/>
-            <w:color w:val="0000FF"/>
-            <w:sz w:val="24"/>
-            <w:szCs w:val="24"/>
-            <w:u w:val="single"/>
-          </w:rPr>
-          <w:t>Google</w:t>
-        </w:r>
-      </w:hyperlink>
+        <w:jc w:val="both"/>
+        <w:rPr>
+          <w:rFonts w:ascii="Segoe UI" w:eastAsia="Times New Roman" w:hAnsi="Segoe UI" w:cs="Segoe UI"/>
+          <w:sz w:val="24"/>
+          <w:szCs w:val="24"/>
+        </w:rPr>
+      </w:pPr>
+      <w:r>
+        <w:rPr>
+          <w:rFonts w:ascii="Segoe UI" w:eastAsia="Times New Roman" w:hAnsi="Segoe UI" w:cs="Segoe UI"/>
+          <w:color w:val="0000FF"/>
+          <w:sz w:val="24"/>
+          <w:szCs w:val="24"/>
+          <w:u w:val="single"/>
+        </w:rPr>
+        <w:fldChar w:fldCharType="begin"/>
+      </w:r>
+      <w:r>
+        <w:rPr>
+          <w:rFonts w:ascii="Segoe UI" w:eastAsia="Times New Roman" w:hAnsi="Segoe UI" w:cs="Segoe UI"/>
+          <w:color w:val="0000FF"/>
+          <w:sz w:val="24"/>
+          <w:szCs w:val="24"/>
+          <w:u w:val="single"/>
+        </w:rPr>
+        <w:instrText xml:space="preserve"> HYPERLINK "https://www.privateinternetaccess.com/blog/2015/10/so-google-records-all-the-microphone-audio-all-the-time-after-all/" \t "_blank" </w:instrText>
+      </w:r>
+      <w:r>
+        <w:rPr>
+          <w:rFonts w:ascii="Segoe UI" w:eastAsia="Times New Roman" w:hAnsi="Segoe UI" w:cs="Segoe UI"/>
+          <w:color w:val="0000FF"/>
+          <w:sz w:val="24"/>
+          <w:szCs w:val="24"/>
+          <w:u w:val="single"/>
+        </w:rPr>
+        <w:fldChar w:fldCharType="separate"/>
+      </w:r>
+      <w:r>
+        <w:rPr>
+          <w:rFonts w:ascii="Segoe UI" w:eastAsia="Times New Roman" w:hAnsi="Segoe UI" w:cs="Segoe UI"/>
+          <w:color w:val="0000FF"/>
+          <w:sz w:val="24"/>
+          <w:szCs w:val="24"/>
+          <w:u w:val="single"/>
+        </w:rPr>
+        <w:t>Google</w:t>
+      </w:r>
+      <w:r>
+        <w:rPr>
+          <w:rFonts w:ascii="Segoe UI" w:eastAsia="Times New Roman" w:hAnsi="Segoe UI" w:cs="Segoe UI"/>
+          <w:color w:val="0000FF"/>
+          <w:sz w:val="24"/>
+          <w:szCs w:val="24"/>
+          <w:u w:val="single"/>
+        </w:rPr>
+        <w:fldChar w:fldCharType="end"/>
+      </w:r>
       <w:r>
         <w:rPr>
           <w:rFonts w:ascii="Segoe UI" w:eastAsia="Times New Roman" w:hAnsi="Segoe UI" w:cs="Segoe UI"/>
@@ -110,7 +98,7 @@
         </w:rPr>
         <w:t xml:space="preserve">, </w:t>
       </w:r>
-      <w:hyperlink r:id="rId7" w:tgtFrame="_blank" w:history="1">
+      <w:hyperlink r:id="rId5" w:tgtFrame="_blank" w:history="1">
         <w:r>
           <w:rPr>
             <w:rFonts w:ascii="Segoe UI" w:eastAsia="Times New Roman" w:hAnsi="Segoe UI" w:cs="Segoe UI"/>
@@ -130,7 +118,7 @@
         </w:rPr>
         <w:t xml:space="preserve">, and </w:t>
       </w:r>
-      <w:hyperlink r:id="rId8" w:tgtFrame="_blank" w:history="1">
+      <w:hyperlink r:id="rId6" w:tgtFrame="_blank" w:history="1">
         <w:r>
           <w:rPr>
             <w:rFonts w:ascii="Segoe UI" w:eastAsia="Times New Roman" w:hAnsi="Segoe UI" w:cs="Segoe UI"/>
@@ -150,7 +138,7 @@
         </w:rPr>
         <w:t xml:space="preserve"> are always listening. But what's worse? Hackers are listening, too. </w:t>
       </w:r>
-      <w:hyperlink r:id="rId9" w:history="1">
+      <w:hyperlink r:id="rId7" w:history="1">
         <w:r>
           <w:rPr>
             <w:rFonts w:ascii="Segoe UI" w:eastAsia="Times New Roman" w:hAnsi="Segoe UI" w:cs="Segoe UI"/>
@@ -170,7 +158,7 @@
         </w:rPr>
         <w:t xml:space="preserve"> </w:t>
       </w:r>
-      <w:hyperlink r:id="rId10" w:history="1">
+      <w:hyperlink r:id="rId8" w:history="1">
         <w:r>
           <w:rPr>
             <w:rFonts w:ascii="Segoe UI" w:eastAsia="Times New Roman" w:hAnsi="Segoe UI" w:cs="Segoe UI"/>
@@ -209,7 +197,7 @@
         </w:rPr>
         <w:t xml:space="preserve">After an attacker has established a </w:t>
       </w:r>
-      <w:hyperlink r:id="rId11" w:history="1">
+      <w:hyperlink r:id="rId9" w:history="1">
         <w:r>
           <w:rPr>
             <w:rFonts w:ascii="Segoe UI" w:eastAsia="Times New Roman" w:hAnsi="Segoe UI" w:cs="Segoe UI"/>
@@ -229,7 +217,7 @@
         </w:rPr>
         <w:t xml:space="preserve"> or </w:t>
       </w:r>
-      <w:hyperlink r:id="rId12" w:history="1">
+      <w:hyperlink r:id="rId10" w:history="1">
         <w:r>
           <w:rPr>
             <w:rFonts w:ascii="Segoe UI" w:eastAsia="Times New Roman" w:hAnsi="Segoe UI" w:cs="Segoe UI"/>
@@ -249,7 +237,7 @@
         </w:rPr>
         <w:t xml:space="preserve">, they can use modern post-exploitation frameworks like </w:t>
       </w:r>
-      <w:hyperlink r:id="rId13" w:history="1">
+      <w:hyperlink r:id="rId11" w:history="1">
         <w:r>
           <w:rPr>
             <w:rFonts w:ascii="Segoe UI" w:eastAsia="Times New Roman" w:hAnsi="Segoe UI" w:cs="Segoe UI"/>
@@ -269,7 +257,7 @@
         </w:rPr>
         <w:t xml:space="preserve"> or </w:t>
       </w:r>
-      <w:hyperlink r:id="rId14" w:history="1">
+      <w:hyperlink r:id="rId12" w:history="1">
         <w:proofErr w:type="spellStart"/>
         <w:r>
           <w:rPr>
@@ -291,7 +279,7 @@
         </w:rPr>
         <w:t xml:space="preserve"> to execute a </w:t>
       </w:r>
-      <w:hyperlink r:id="rId15" w:history="1">
+      <w:hyperlink r:id="rId13" w:history="1">
         <w:r>
           <w:rPr>
             <w:rFonts w:ascii="Segoe UI" w:eastAsia="Times New Roman" w:hAnsi="Segoe UI" w:cs="Segoe UI"/>
@@ -311,7 +299,7 @@
         </w:rPr>
         <w:t xml:space="preserve">. This time, I'll show a stealthier method of listening to audio using the victim's microphone by utilizing an application called </w:t>
       </w:r>
-      <w:hyperlink r:id="rId16" w:tgtFrame="_blank" w:history="1">
+      <w:hyperlink r:id="rId14" w:tgtFrame="_blank" w:history="1">
         <w:proofErr w:type="spellStart"/>
         <w:r>
           <w:rPr>
@@ -358,7 +346,7 @@
         </w:rPr>
         <w:t xml:space="preserve">Don't Miss: </w:t>
       </w:r>
-      <w:hyperlink r:id="rId17" w:history="1">
+      <w:hyperlink r:id="rId15" w:history="1">
         <w:r>
           <w:rPr>
             <w:rFonts w:ascii="Segoe UI" w:eastAsia="Times New Roman" w:hAnsi="Segoe UI" w:cs="Segoe UI"/>
@@ -425,7 +413,7 @@
         </w:rPr>
         <w:t xml:space="preserve"> is a multimedia framework able to decode, encode, transcode, convert, stream, and play most formats on </w:t>
       </w:r>
-      <w:hyperlink r:id="rId18" w:tgtFrame="_blank" w:history="1">
+      <w:hyperlink r:id="rId16" w:tgtFrame="_blank" w:history="1">
         <w:r>
           <w:rPr>
             <w:rFonts w:ascii="Segoe UI" w:eastAsia="Times New Roman" w:hAnsi="Segoe UI" w:cs="Segoe UI"/>
@@ -504,7 +492,7 @@
         </w:rPr>
         <w:t xml:space="preserve"> MacBook and the </w:t>
       </w:r>
-      <w:hyperlink r:id="rId19" w:history="1">
+      <w:hyperlink r:id="rId17" w:history="1">
         <w:r>
           <w:rPr>
             <w:rFonts w:ascii="Segoe UI" w:eastAsia="Times New Roman" w:hAnsi="Segoe UI" w:cs="Segoe UI"/>
@@ -597,7 +585,6 @@
           <w:sz w:val="36"/>
           <w:szCs w:val="36"/>
         </w:rPr>
-        <w:lastRenderedPageBreak/>
         <w:t xml:space="preserve">Step 1 Install </w:t>
       </w:r>
       <w:proofErr w:type="spellStart"/>
@@ -639,6 +626,7 @@
           <w:sz w:val="24"/>
           <w:szCs w:val="24"/>
         </w:rPr>
+        <w:lastRenderedPageBreak/>
         <w:t xml:space="preserve">On the attacker's Kali Linux system, </w:t>
       </w:r>
       <w:proofErr w:type="spellStart"/>
@@ -659,7 +647,7 @@
         </w:rPr>
         <w:t xml:space="preserve"> can be installed using the </w:t>
       </w:r>
-      <w:hyperlink r:id="rId20" w:history="1">
+      <w:hyperlink r:id="rId18" w:history="1">
         <w:r>
           <w:rPr>
             <w:rFonts w:ascii="Segoe UI" w:eastAsia="Times New Roman" w:hAnsi="Segoe UI" w:cs="Segoe UI"/>
@@ -2095,7 +2083,6 @@
           <w:sz w:val="36"/>
           <w:szCs w:val="36"/>
         </w:rPr>
-        <w:lastRenderedPageBreak/>
         <w:t xml:space="preserve">Step 3 Install </w:t>
       </w:r>
       <w:proofErr w:type="spellStart"/>
@@ -2160,6 +2147,7 @@
           <w:sz w:val="24"/>
           <w:szCs w:val="24"/>
         </w:rPr>
+        <w:lastRenderedPageBreak/>
         <w:t>FFmpeg</w:t>
       </w:r>
       <w:proofErr w:type="spellEnd"/>
@@ -2171,7 +2159,7 @@
         </w:rPr>
         <w:t xml:space="preserve"> is capable of capturing audio through </w:t>
       </w:r>
-      <w:hyperlink r:id="rId21" w:tgtFrame="_blank" w:history="1">
+      <w:hyperlink r:id="rId19" w:tgtFrame="_blank" w:history="1">
         <w:r>
           <w:rPr>
             <w:rFonts w:ascii="Segoe UI" w:eastAsia="Times New Roman" w:hAnsi="Segoe UI" w:cs="Segoe UI"/>
@@ -2203,7 +2191,7 @@
         </w:rPr>
         <w:t xml:space="preserve">, a </w:t>
       </w:r>
-      <w:hyperlink r:id="rId22" w:tgtFrame="_blank" w:history="1">
+      <w:hyperlink r:id="rId20" w:tgtFrame="_blank" w:history="1">
         <w:r>
           <w:rPr>
             <w:rFonts w:ascii="Segoe UI" w:eastAsia="Times New Roman" w:hAnsi="Segoe UI" w:cs="Segoe UI"/>
@@ -2223,7 +2211,7 @@
         </w:rPr>
         <w:t xml:space="preserve"> framework for working with media on </w:t>
       </w:r>
-      <w:hyperlink r:id="rId23" w:history="1">
+      <w:hyperlink r:id="rId21" w:history="1">
         <w:r>
           <w:rPr>
             <w:rFonts w:ascii="Segoe UI" w:eastAsia="Times New Roman" w:hAnsi="Segoe UI" w:cs="Segoe UI"/>
@@ -2316,7 +2304,7 @@
         </w:rPr>
         <w:t xml:space="preserve">From the </w:t>
       </w:r>
-      <w:hyperlink r:id="rId24" w:history="1">
+      <w:hyperlink r:id="rId22" w:history="1">
         <w:proofErr w:type="spellStart"/>
         <w:r>
           <w:rPr>
@@ -2366,7 +2354,7 @@
         </w:rPr>
         <w:t xml:space="preserve"> to </w:t>
       </w:r>
-      <w:hyperlink r:id="rId25" w:tgtFrame="_blank" w:history="1">
+      <w:hyperlink r:id="rId23" w:tgtFrame="_blank" w:history="1">
         <w:r>
           <w:rPr>
             <w:rFonts w:ascii="Segoe UI" w:eastAsia="Times New Roman" w:hAnsi="Segoe UI" w:cs="Segoe UI"/>
@@ -3859,6 +3847,144 @@
           <w:sz w:val="20"/>
           <w:szCs w:val="20"/>
         </w:rPr>
+        <w:t>inflating</w:t>
+      </w:r>
+      <w:proofErr w:type="gramEnd"/>
+      <w:r>
+        <w:rPr>
+          <w:rFonts w:ascii="Segoe UI" w:eastAsia="Times New Roman" w:hAnsi="Segoe UI" w:cs="Segoe UI"/>
+          <w:sz w:val="20"/>
+          <w:szCs w:val="20"/>
+        </w:rPr>
+        <w:t>: ffmpeg-4.0-macos64-static/doc/ffprobe-all.html</w:t>
+      </w:r>
+    </w:p>
+    <w:p>
+      <w:pPr>
+        <w:tabs>
+          <w:tab w:val="left" w:pos="916"/>
+          <w:tab w:val="left" w:pos="1832"/>
+          <w:tab w:val="left" w:pos="2748"/>
+          <w:tab w:val="left" w:pos="3664"/>
+          <w:tab w:val="left" w:pos="4580"/>
+          <w:tab w:val="left" w:pos="5496"/>
+          <w:tab w:val="left" w:pos="6412"/>
+          <w:tab w:val="left" w:pos="7328"/>
+          <w:tab w:val="left" w:pos="8244"/>
+          <w:tab w:val="left" w:pos="9160"/>
+          <w:tab w:val="left" w:pos="10076"/>
+          <w:tab w:val="left" w:pos="10992"/>
+          <w:tab w:val="left" w:pos="11908"/>
+          <w:tab w:val="left" w:pos="12824"/>
+          <w:tab w:val="left" w:pos="13740"/>
+          <w:tab w:val="left" w:pos="14656"/>
+        </w:tabs>
+        <w:spacing w:after="0" w:line="240" w:lineRule="auto"/>
+        <w:rPr>
+          <w:rFonts w:ascii="Segoe UI" w:eastAsia="Times New Roman" w:hAnsi="Segoe UI" w:cs="Segoe UI"/>
+          <w:sz w:val="20"/>
+          <w:szCs w:val="20"/>
+        </w:rPr>
+      </w:pPr>
+      <w:proofErr w:type="gramStart"/>
+      <w:r>
+        <w:rPr>
+          <w:rFonts w:ascii="Segoe UI" w:eastAsia="Times New Roman" w:hAnsi="Segoe UI" w:cs="Segoe UI"/>
+          <w:sz w:val="20"/>
+          <w:szCs w:val="20"/>
+        </w:rPr>
+        <w:t>inflating</w:t>
+      </w:r>
+      <w:proofErr w:type="gramEnd"/>
+      <w:r>
+        <w:rPr>
+          <w:rFonts w:ascii="Segoe UI" w:eastAsia="Times New Roman" w:hAnsi="Segoe UI" w:cs="Segoe UI"/>
+          <w:sz w:val="20"/>
+          <w:szCs w:val="20"/>
+        </w:rPr>
+        <w:t>: ffmpeg-4.0-macos64-static/doc/ffprobe.html</w:t>
+      </w:r>
+    </w:p>
+    <w:p>
+      <w:pPr>
+        <w:tabs>
+          <w:tab w:val="left" w:pos="916"/>
+          <w:tab w:val="left" w:pos="1832"/>
+          <w:tab w:val="left" w:pos="2748"/>
+          <w:tab w:val="left" w:pos="3664"/>
+          <w:tab w:val="left" w:pos="4580"/>
+          <w:tab w:val="left" w:pos="5496"/>
+          <w:tab w:val="left" w:pos="6412"/>
+          <w:tab w:val="left" w:pos="7328"/>
+          <w:tab w:val="left" w:pos="8244"/>
+          <w:tab w:val="left" w:pos="9160"/>
+          <w:tab w:val="left" w:pos="10076"/>
+          <w:tab w:val="left" w:pos="10992"/>
+          <w:tab w:val="left" w:pos="11908"/>
+          <w:tab w:val="left" w:pos="12824"/>
+          <w:tab w:val="left" w:pos="13740"/>
+          <w:tab w:val="left" w:pos="14656"/>
+        </w:tabs>
+        <w:spacing w:after="0" w:line="240" w:lineRule="auto"/>
+        <w:rPr>
+          <w:rFonts w:ascii="Segoe UI" w:eastAsia="Times New Roman" w:hAnsi="Segoe UI" w:cs="Segoe UI"/>
+          <w:sz w:val="20"/>
+          <w:szCs w:val="20"/>
+        </w:rPr>
+      </w:pPr>
+      <w:proofErr w:type="gramStart"/>
+      <w:r>
+        <w:rPr>
+          <w:rFonts w:ascii="Segoe UI" w:eastAsia="Times New Roman" w:hAnsi="Segoe UI" w:cs="Segoe UI"/>
+          <w:sz w:val="20"/>
+          <w:szCs w:val="20"/>
+        </w:rPr>
+        <w:t>inflating</w:t>
+      </w:r>
+      <w:proofErr w:type="gramEnd"/>
+      <w:r>
+        <w:rPr>
+          <w:rFonts w:ascii="Segoe UI" w:eastAsia="Times New Roman" w:hAnsi="Segoe UI" w:cs="Segoe UI"/>
+          <w:sz w:val="20"/>
+          <w:szCs w:val="20"/>
+        </w:rPr>
+        <w:t>: ffmpeg-4.0-macos64-static/doc/general.html</w:t>
+      </w:r>
+    </w:p>
+    <w:p>
+      <w:pPr>
+        <w:tabs>
+          <w:tab w:val="left" w:pos="916"/>
+          <w:tab w:val="left" w:pos="1832"/>
+          <w:tab w:val="left" w:pos="2748"/>
+          <w:tab w:val="left" w:pos="3664"/>
+          <w:tab w:val="left" w:pos="4580"/>
+          <w:tab w:val="left" w:pos="5496"/>
+          <w:tab w:val="left" w:pos="6412"/>
+          <w:tab w:val="left" w:pos="7328"/>
+          <w:tab w:val="left" w:pos="8244"/>
+          <w:tab w:val="left" w:pos="9160"/>
+          <w:tab w:val="left" w:pos="10076"/>
+          <w:tab w:val="left" w:pos="10992"/>
+          <w:tab w:val="left" w:pos="11908"/>
+          <w:tab w:val="left" w:pos="12824"/>
+          <w:tab w:val="left" w:pos="13740"/>
+          <w:tab w:val="left" w:pos="14656"/>
+        </w:tabs>
+        <w:spacing w:after="0" w:line="240" w:lineRule="auto"/>
+        <w:rPr>
+          <w:rFonts w:ascii="Segoe UI" w:eastAsia="Times New Roman" w:hAnsi="Segoe UI" w:cs="Segoe UI"/>
+          <w:sz w:val="20"/>
+          <w:szCs w:val="20"/>
+        </w:rPr>
+      </w:pPr>
+      <w:proofErr w:type="gramStart"/>
+      <w:r>
+        <w:rPr>
+          <w:rFonts w:ascii="Segoe UI" w:eastAsia="Times New Roman" w:hAnsi="Segoe UI" w:cs="Segoe UI"/>
+          <w:sz w:val="20"/>
+          <w:szCs w:val="20"/>
+        </w:rPr>
         <w:lastRenderedPageBreak/>
         <w:t>inflating</w:t>
       </w:r>
@@ -3869,144 +3995,6 @@
           <w:sz w:val="20"/>
           <w:szCs w:val="20"/>
         </w:rPr>
-        <w:t>: ffmpeg-4.0-macos64-static/doc/ffprobe-all.html</w:t>
-      </w:r>
-    </w:p>
-    <w:p>
-      <w:pPr>
-        <w:tabs>
-          <w:tab w:val="left" w:pos="916"/>
-          <w:tab w:val="left" w:pos="1832"/>
-          <w:tab w:val="left" w:pos="2748"/>
-          <w:tab w:val="left" w:pos="3664"/>
-          <w:tab w:val="left" w:pos="4580"/>
-          <w:tab w:val="left" w:pos="5496"/>
-          <w:tab w:val="left" w:pos="6412"/>
-          <w:tab w:val="left" w:pos="7328"/>
-          <w:tab w:val="left" w:pos="8244"/>
-          <w:tab w:val="left" w:pos="9160"/>
-          <w:tab w:val="left" w:pos="10076"/>
-          <w:tab w:val="left" w:pos="10992"/>
-          <w:tab w:val="left" w:pos="11908"/>
-          <w:tab w:val="left" w:pos="12824"/>
-          <w:tab w:val="left" w:pos="13740"/>
-          <w:tab w:val="left" w:pos="14656"/>
-        </w:tabs>
-        <w:spacing w:after="0" w:line="240" w:lineRule="auto"/>
-        <w:rPr>
-          <w:rFonts w:ascii="Segoe UI" w:eastAsia="Times New Roman" w:hAnsi="Segoe UI" w:cs="Segoe UI"/>
-          <w:sz w:val="20"/>
-          <w:szCs w:val="20"/>
-        </w:rPr>
-      </w:pPr>
-      <w:proofErr w:type="gramStart"/>
-      <w:r>
-        <w:rPr>
-          <w:rFonts w:ascii="Segoe UI" w:eastAsia="Times New Roman" w:hAnsi="Segoe UI" w:cs="Segoe UI"/>
-          <w:sz w:val="20"/>
-          <w:szCs w:val="20"/>
-        </w:rPr>
-        <w:t>inflating</w:t>
-      </w:r>
-      <w:proofErr w:type="gramEnd"/>
-      <w:r>
-        <w:rPr>
-          <w:rFonts w:ascii="Segoe UI" w:eastAsia="Times New Roman" w:hAnsi="Segoe UI" w:cs="Segoe UI"/>
-          <w:sz w:val="20"/>
-          <w:szCs w:val="20"/>
-        </w:rPr>
-        <w:t>: ffmpeg-4.0-macos64-static/doc/ffprobe.html</w:t>
-      </w:r>
-    </w:p>
-    <w:p>
-      <w:pPr>
-        <w:tabs>
-          <w:tab w:val="left" w:pos="916"/>
-          <w:tab w:val="left" w:pos="1832"/>
-          <w:tab w:val="left" w:pos="2748"/>
-          <w:tab w:val="left" w:pos="3664"/>
-          <w:tab w:val="left" w:pos="4580"/>
-          <w:tab w:val="left" w:pos="5496"/>
-          <w:tab w:val="left" w:pos="6412"/>
-          <w:tab w:val="left" w:pos="7328"/>
-          <w:tab w:val="left" w:pos="8244"/>
-          <w:tab w:val="left" w:pos="9160"/>
-          <w:tab w:val="left" w:pos="10076"/>
-          <w:tab w:val="left" w:pos="10992"/>
-          <w:tab w:val="left" w:pos="11908"/>
-          <w:tab w:val="left" w:pos="12824"/>
-          <w:tab w:val="left" w:pos="13740"/>
-          <w:tab w:val="left" w:pos="14656"/>
-        </w:tabs>
-        <w:spacing w:after="0" w:line="240" w:lineRule="auto"/>
-        <w:rPr>
-          <w:rFonts w:ascii="Segoe UI" w:eastAsia="Times New Roman" w:hAnsi="Segoe UI" w:cs="Segoe UI"/>
-          <w:sz w:val="20"/>
-          <w:szCs w:val="20"/>
-        </w:rPr>
-      </w:pPr>
-      <w:proofErr w:type="gramStart"/>
-      <w:r>
-        <w:rPr>
-          <w:rFonts w:ascii="Segoe UI" w:eastAsia="Times New Roman" w:hAnsi="Segoe UI" w:cs="Segoe UI"/>
-          <w:sz w:val="20"/>
-          <w:szCs w:val="20"/>
-        </w:rPr>
-        <w:t>inflating</w:t>
-      </w:r>
-      <w:proofErr w:type="gramEnd"/>
-      <w:r>
-        <w:rPr>
-          <w:rFonts w:ascii="Segoe UI" w:eastAsia="Times New Roman" w:hAnsi="Segoe UI" w:cs="Segoe UI"/>
-          <w:sz w:val="20"/>
-          <w:szCs w:val="20"/>
-        </w:rPr>
-        <w:t>: ffmpeg-4.0-macos64-static/doc/general.html</w:t>
-      </w:r>
-    </w:p>
-    <w:p>
-      <w:pPr>
-        <w:tabs>
-          <w:tab w:val="left" w:pos="916"/>
-          <w:tab w:val="left" w:pos="1832"/>
-          <w:tab w:val="left" w:pos="2748"/>
-          <w:tab w:val="left" w:pos="3664"/>
-          <w:tab w:val="left" w:pos="4580"/>
-          <w:tab w:val="left" w:pos="5496"/>
-          <w:tab w:val="left" w:pos="6412"/>
-          <w:tab w:val="left" w:pos="7328"/>
-          <w:tab w:val="left" w:pos="8244"/>
-          <w:tab w:val="left" w:pos="9160"/>
-          <w:tab w:val="left" w:pos="10076"/>
-          <w:tab w:val="left" w:pos="10992"/>
-          <w:tab w:val="left" w:pos="11908"/>
-          <w:tab w:val="left" w:pos="12824"/>
-          <w:tab w:val="left" w:pos="13740"/>
-          <w:tab w:val="left" w:pos="14656"/>
-        </w:tabs>
-        <w:spacing w:after="0" w:line="240" w:lineRule="auto"/>
-        <w:rPr>
-          <w:rFonts w:ascii="Segoe UI" w:eastAsia="Times New Roman" w:hAnsi="Segoe UI" w:cs="Segoe UI"/>
-          <w:sz w:val="20"/>
-          <w:szCs w:val="20"/>
-        </w:rPr>
-      </w:pPr>
-      <w:proofErr w:type="gramStart"/>
-      <w:r>
-        <w:rPr>
-          <w:rFonts w:ascii="Segoe UI" w:eastAsia="Times New Roman" w:hAnsi="Segoe UI" w:cs="Segoe UI"/>
-          <w:sz w:val="20"/>
-          <w:szCs w:val="20"/>
-        </w:rPr>
-        <w:t>inflating</w:t>
-      </w:r>
-      <w:proofErr w:type="gramEnd"/>
-      <w:r>
-        <w:rPr>
-          <w:rFonts w:ascii="Segoe UI" w:eastAsia="Times New Roman" w:hAnsi="Segoe UI" w:cs="Segoe UI"/>
-          <w:sz w:val="20"/>
-          <w:szCs w:val="20"/>
-        </w:rPr>
         <w:t>: ffmpeg-4.0-macos64-static/doc/git-howto.html</w:t>
       </w:r>
     </w:p>
@@ -4986,7 +4974,7 @@
         </w:rPr>
         <w:t xml:space="preserve"> Change into the bin/ directory using the </w:t>
       </w:r>
-      <w:hyperlink r:id="rId26" w:history="1">
+      <w:hyperlink r:id="rId24" w:history="1">
         <w:r>
           <w:rPr>
             <w:rFonts w:ascii="Segoe UI" w:eastAsia="Times New Roman" w:hAnsi="Segoe UI" w:cs="Segoe UI"/>
@@ -5092,7 +5080,7 @@
         </w:rPr>
         <w:t xml:space="preserve"> binary has permission to execute on the MacBook using the </w:t>
       </w:r>
-      <w:hyperlink r:id="rId27" w:history="1">
+      <w:hyperlink r:id="rId25" w:history="1">
         <w:proofErr w:type="spellStart"/>
         <w:r>
           <w:rPr>
@@ -11818,7 +11806,7 @@
         </w:rPr>
         <w:t xml:space="preserve">Other than frequently checking for suspicious processes using </w:t>
       </w:r>
-      <w:hyperlink r:id="rId28" w:history="1">
+      <w:hyperlink r:id="rId26" w:history="1">
         <w:r>
           <w:rPr>
             <w:rFonts w:ascii="Segoe UI" w:eastAsia="Times New Roman" w:hAnsi="Segoe UI" w:cs="Segoe UI"/>
@@ -11840,7 +11828,7 @@
         </w:rPr>
         <w:t xml:space="preserve"> or </w:t>
       </w:r>
-      <w:hyperlink r:id="rId29" w:history="1">
+      <w:hyperlink r:id="rId27" w:history="1">
         <w:proofErr w:type="spellStart"/>
         <w:r>
           <w:rPr>
@@ -11883,7 +11871,7 @@
         </w:rPr>
         <w:t xml:space="preserve">A last-ditch way to protect yourself against eavesdroppers is to just disconnect the cable for the built-in microphone in the MacBook, iMac, or other Mac computer, then rely solely on </w:t>
       </w:r>
-      <w:hyperlink r:id="rId30" w:tgtFrame="_blank" w:history="1">
+      <w:hyperlink r:id="rId28" w:tgtFrame="_blank" w:history="1">
         <w:r>
           <w:rPr>
             <w:rFonts w:ascii="Segoe UI" w:eastAsia="Times New Roman" w:hAnsi="Segoe UI" w:cs="Segoe UI"/>
@@ -11903,7 +11891,7 @@
         </w:rPr>
         <w:t xml:space="preserve"> or </w:t>
       </w:r>
-      <w:hyperlink r:id="rId31" w:tgtFrame="_blank" w:history="1">
+      <w:hyperlink r:id="rId29" w:tgtFrame="_blank" w:history="1">
         <w:r>
           <w:rPr>
             <w:rFonts w:ascii="Segoe UI" w:eastAsia="Times New Roman" w:hAnsi="Segoe UI" w:cs="Segoe UI"/>
@@ -11931,8 +11919,6 @@
           <w:rFonts w:ascii="Segoe UI" w:hAnsi="Segoe UI" w:cs="Segoe UI"/>
         </w:rPr>
       </w:pPr>
-      <w:bookmarkStart w:id="0" w:name="_GoBack"/>
-      <w:bookmarkEnd w:id="0"/>
     </w:p>
     <w:sectPr>
       <w:pgSz w:w="12240" w:h="15840"/>
